--- a/5.No_doble_cofinanciacion.docx
+++ b/5.No_doble_cofinanciacion.docx
@@ -1,6 +1,6 @@
 
 <file path=word/document.xml><?xml version="1.0" encoding="utf-8"?>
-<w:document xmlns:wpc="http://schemas.microsoft.com/office/word/2010/wordprocessingCanvas" xmlns:cx="http://schemas.microsoft.com/office/drawing/2014/chartex" xmlns:cx1="http://schemas.microsoft.com/office/drawing/2015/9/8/chartex" xmlns:cx2="http://schemas.microsoft.com/office/drawing/2015/10/21/chartex" xmlns:cx3="http://schemas.microsoft.com/office/drawing/2016/5/9/chartex" xmlns:cx4="http://schemas.microsoft.com/office/drawing/2016/5/10/chartex" xmlns:cx5="http://schemas.microsoft.com/office/drawing/2016/5/11/chartex" xmlns:cx6="http://schemas.microsoft.com/office/drawing/2016/5/12/chartex" xmlns:cx7="http://schemas.microsoft.com/office/drawing/2016/5/13/chartex" xmlns:cx8="http://schemas.microsoft.com/office/drawing/2016/5/14/chartex" xmlns:mc="http://schemas.openxmlformats.org/markup-compatibility/2006" xmlns:aink="http://schemas.microsoft.com/office/drawing/2016/ink" xmlns:am3d="http://schemas.microsoft.com/office/drawing/2017/model3d" xmlns:o="urn:schemas-microsoft-com:office:office" xmlns:oel="http://schemas.microsoft.com/office/2019/extlst" xmlns:r="http://schemas.openxmlformats.org/officeDocument/2006/relationships" xmlns:m="http://schemas.openxmlformats.org/officeDocument/2006/math" xmlns:v="urn:schemas-microsoft-com:vml" xmlns:wp14="http://schemas.microsoft.com/office/word/2010/wordprocessingDrawing" xmlns:wp="http://schemas.openxmlformats.org/drawingml/2006/wordprocessingDrawing" xmlns:w10="urn:schemas-microsoft-com:office:word" xmlns:w="http://schemas.openxmlformats.org/wordprocessingml/2006/main" xmlns:w14="http://schemas.microsoft.com/office/word/2010/wordml" xmlns:w15="http://schemas.microsoft.com/office/word/2012/wordml" xmlns:w16cex="http://schemas.microsoft.com/office/word/2018/wordml/cex" xmlns:w16cid="http://schemas.microsoft.com/office/word/2016/wordml/cid" xmlns:w16="http://schemas.microsoft.com/office/word/2018/wordml" xmlns:w16du="http://schemas.microsoft.com/office/word/2023/wordml/word16du" xmlns:w16sdtdh="http://schemas.microsoft.com/office/word/2020/wordml/sdtdatahash" xmlns:w16sdtfl="http://schemas.microsoft.com/office/word/2024/wordml/sdtformatlock" xmlns:w16se="http://schemas.microsoft.com/office/word/2015/wordml/symex" xmlns:wpg="http://schemas.microsoft.com/office/word/2010/wordprocessingGroup" xmlns:wpi="http://schemas.microsoft.com/office/word/2010/wordprocessingInk" xmlns:wne="http://schemas.microsoft.com/office/word/2006/wordml" xmlns:wps="http://schemas.microsoft.com/office/word/2010/wordprocessingShape" mc:Ignorable="w14 w15 w16se w16cid w16 w16cex w16sdtdh w16sdtfl w16du wp14">
+<w:document xmlns:wpc="http://schemas.microsoft.com/office/word/2010/wordprocessingCanvas" xmlns:cx="http://schemas.microsoft.com/office/drawing/2014/chartex" xmlns:cx1="http://schemas.microsoft.com/office/drawing/2015/9/8/chartex" xmlns:cx2="http://schemas.microsoft.com/office/drawing/2015/10/21/chartex" xmlns:cx3="http://schemas.microsoft.com/office/drawing/2016/5/9/chartex" xmlns:cx4="http://schemas.microsoft.com/office/drawing/2016/5/10/chartex" xmlns:cx5="http://schemas.microsoft.com/office/drawing/2016/5/11/chartex" xmlns:cx6="http://schemas.microsoft.com/office/drawing/2016/5/12/chartex" xmlns:cx7="http://schemas.microsoft.com/office/drawing/2016/5/13/chartex" xmlns:cx8="http://schemas.microsoft.com/office/drawing/2016/5/14/chartex" xmlns:mc="http://schemas.openxmlformats.org/markup-compatibility/2006" xmlns:aink="http://schemas.microsoft.com/office/drawing/2016/ink" xmlns:am3d="http://schemas.microsoft.com/office/drawing/2017/model3d" xmlns:o="urn:schemas-microsoft-com:office:office" xmlns:r="http://schemas.openxmlformats.org/officeDocument/2006/relationships" xmlns:m="http://schemas.openxmlformats.org/officeDocument/2006/math" xmlns:v="urn:schemas-microsoft-com:vml" xmlns:wp14="http://schemas.microsoft.com/office/word/2010/wordprocessingDrawing" xmlns:wp="http://schemas.openxmlformats.org/drawingml/2006/wordprocessingDrawing" xmlns:w10="urn:schemas-microsoft-com:office:word" xmlns:w="http://schemas.openxmlformats.org/wordprocessingml/2006/main" xmlns:w14="http://schemas.microsoft.com/office/word/2010/wordml" xmlns:w15="http://schemas.microsoft.com/office/word/2012/wordml" xmlns:w16cex="http://schemas.microsoft.com/office/word/2018/wordml/cex" xmlns:w16cid="http://schemas.microsoft.com/office/word/2016/wordml/cid" xmlns:w16="http://schemas.microsoft.com/office/word/2018/wordml" xmlns:w16sdtdh="http://schemas.microsoft.com/office/word/2020/wordml/sdtdatahash" xmlns:w16se="http://schemas.microsoft.com/office/word/2015/wordml/symex" xmlns:wpg="http://schemas.microsoft.com/office/word/2010/wordprocessingGroup" xmlns:wpi="http://schemas.microsoft.com/office/word/2010/wordprocessingInk" xmlns:wne="http://schemas.microsoft.com/office/word/2006/wordml" xmlns:wps="http://schemas.microsoft.com/office/word/2010/wordprocessingShape" mc:Ignorable="w14 w15 w16se w16cid w16 w16cex w16sdtdh wp14">
   <w:body>
     <w:p>
       <w:pPr>
@@ -24,21 +24,38 @@
           <w:rFonts w:ascii="Calibri" w:hAnsi="Calibri" w:cs="Arial"/>
           <w:b/>
         </w:rPr>
-        <w:t xml:space="preserve"> SECRETARIO DE DESPACHO O </w:t>
-      </w:r>
-      <w:r>
-        <w:rPr>
-          <w:rFonts w:ascii="Calibri" w:hAnsi="Calibri" w:cs="Arial"/>
+        <w:t xml:space="preserve"> </w:t>
+      </w:r>
+      <w:r>
+        <w:rPr>
+          <w:rFonts w:ascii="Calibri" w:hAnsi="Calibri" w:cs="Segoe UI"/>
           <w:b/>
-        </w:rPr>
-        <w:t>JEFE</w:t>
-      </w:r>
-      <w:r>
-        <w:rPr>
-          <w:rFonts w:ascii="Calibri" w:hAnsi="Calibri" w:cs="Arial"/>
+          <w:color w:val="212121"/>
+        </w:rPr>
+        <w:t>{{</w:t>
+      </w:r>
+      <w:r>
+        <w:rPr>
+          <w:rFonts w:ascii="Calibri" w:hAnsi="Calibri" w:cs="Segoe UI"/>
           <w:b/>
-        </w:rPr>
-        <w:t xml:space="preserve"> DE OFICINA </w:t>
+          <w:color w:val="212121"/>
+        </w:rPr>
+        <w:t>CARGO_RESPONSABLE</w:t>
+      </w:r>
+      <w:r>
+        <w:rPr>
+          <w:rFonts w:ascii="Calibri" w:hAnsi="Calibri" w:cs="Segoe UI"/>
+          <w:b/>
+          <w:color w:val="212121"/>
+        </w:rPr>
+        <w:t>}}</w:t>
+      </w:r>
+      <w:r>
+        <w:rPr>
+          <w:rFonts w:ascii="Calibri" w:hAnsi="Calibri" w:cs="Arial"/>
+          <w:b/>
+        </w:rPr>
+        <w:t xml:space="preserve"> </w:t>
       </w:r>
       <w:r>
         <w:rPr>
@@ -186,13 +203,25 @@
         <w:rPr>
           <w:rFonts w:ascii="Calibri" w:hAnsi="Calibri" w:cs="Arial"/>
         </w:rPr>
-        <w:t xml:space="preserve">” que se pretende financiar con recursos </w:t>
-      </w:r>
-      <w:r>
-        <w:rPr>
-          <w:rFonts w:ascii="Calibri" w:hAnsi="Calibri" w:cs="Arial"/>
-        </w:rPr>
-        <w:t>propios y/o sistema general de participaciones</w:t>
+        <w:t xml:space="preserve">” que se pretende financiar con </w:t>
+      </w:r>
+      <w:r>
+        <w:rPr>
+          <w:rFonts w:ascii="Calibri" w:hAnsi="Calibri" w:cs="Arial"/>
+        </w:rPr>
+        <w:t>{{</w:t>
+      </w:r>
+      <w:r>
+        <w:rPr>
+          <w:rFonts w:ascii="Calibri" w:hAnsi="Calibri" w:cs="Arial"/>
+        </w:rPr>
+        <w:t>recursos</w:t>
+      </w:r>
+      <w:r>
+        <w:rPr>
+          <w:rFonts w:ascii="Calibri" w:hAnsi="Calibri" w:cs="Arial"/>
+        </w:rPr>
+        <w:t>}}</w:t>
       </w:r>
       <w:r>
         <w:rPr>
@@ -414,52 +443,37 @@
       </w:r>
     </w:p>
     <w:p>
-      <w:pPr>
-        <w:shd w:val="clear" w:color="auto" w:fill="FFFFFF"/>
+      <w:r>
         <w:rPr>
           <w:rFonts w:ascii="Calibri" w:hAnsi="Calibri" w:cs="Segoe UI"/>
           <w:color w:val="212121"/>
         </w:rPr>
-      </w:pPr>
+        <w:t>S</w:t>
+      </w:r>
       <w:r>
         <w:rPr>
           <w:rFonts w:ascii="Calibri" w:hAnsi="Calibri" w:cs="Segoe UI"/>
           <w:color w:val="212121"/>
         </w:rPr>
-        <w:t>Secretario</w:t>
-      </w:r>
+        <w:t>ecretario(a)/</w:t>
+      </w:r>
+      <w:proofErr w:type="gramStart"/>
       <w:r>
         <w:rPr>
           <w:rFonts w:ascii="Calibri" w:hAnsi="Calibri" w:cs="Segoe UI"/>
           <w:color w:val="212121"/>
         </w:rPr>
-        <w:t xml:space="preserve"> de </w:t>
-      </w:r>
+        <w:t>Jefe</w:t>
+      </w:r>
+      <w:proofErr w:type="gramEnd"/>
       <w:r>
         <w:rPr>
           <w:rFonts w:ascii="Calibri" w:hAnsi="Calibri" w:cs="Segoe UI"/>
           <w:color w:val="212121"/>
         </w:rPr>
-        <w:t xml:space="preserve">despacho o </w:t>
-      </w:r>
-      <w:proofErr w:type="gramStart"/>
-      <w:r>
-        <w:rPr>
-          <w:rFonts w:ascii="Calibri" w:hAnsi="Calibri" w:cs="Segoe UI"/>
-          <w:color w:val="212121"/>
-        </w:rPr>
-        <w:t>Jefe</w:t>
-      </w:r>
-      <w:proofErr w:type="gramEnd"/>
-      <w:r>
-        <w:rPr>
-          <w:rFonts w:ascii="Calibri" w:hAnsi="Calibri" w:cs="Segoe UI"/>
-          <w:color w:val="212121"/>
-        </w:rPr>
-        <w:t xml:space="preserve"> de oficina </w:t>
+        <w:t xml:space="preserve"> de oficina</w:t>
       </w:r>
     </w:p>
-    <w:p/>
     <w:sectPr>
       <w:headerReference w:type="default" r:id="rId8"/>
       <w:footerReference w:type="default" r:id="rId9"/>
@@ -473,7 +487,7 @@
 </file>
 
 <file path=word/endnotes.xml><?xml version="1.0" encoding="utf-8"?>
-<w:endnotes xmlns:wpc="http://schemas.microsoft.com/office/word/2010/wordprocessingCanvas" xmlns:cx="http://schemas.microsoft.com/office/drawing/2014/chartex" xmlns:cx1="http://schemas.microsoft.com/office/drawing/2015/9/8/chartex" xmlns:cx2="http://schemas.microsoft.com/office/drawing/2015/10/21/chartex" xmlns:cx3="http://schemas.microsoft.com/office/drawing/2016/5/9/chartex" xmlns:cx4="http://schemas.microsoft.com/office/drawing/2016/5/10/chartex" xmlns:cx5="http://schemas.microsoft.com/office/drawing/2016/5/11/chartex" xmlns:cx6="http://schemas.microsoft.com/office/drawing/2016/5/12/chartex" xmlns:cx7="http://schemas.microsoft.com/office/drawing/2016/5/13/chartex" xmlns:cx8="http://schemas.microsoft.com/office/drawing/2016/5/14/chartex" xmlns:mc="http://schemas.openxmlformats.org/markup-compatibility/2006" xmlns:aink="http://schemas.microsoft.com/office/drawing/2016/ink" xmlns:am3d="http://schemas.microsoft.com/office/drawing/2017/model3d" xmlns:o="urn:schemas-microsoft-com:office:office" xmlns:oel="http://schemas.microsoft.com/office/2019/extlst" xmlns:r="http://schemas.openxmlformats.org/officeDocument/2006/relationships" xmlns:m="http://schemas.openxmlformats.org/officeDocument/2006/math" xmlns:v="urn:schemas-microsoft-com:vml" xmlns:wp14="http://schemas.microsoft.com/office/word/2010/wordprocessingDrawing" xmlns:wp="http://schemas.openxmlformats.org/drawingml/2006/wordprocessingDrawing" xmlns:w10="urn:schemas-microsoft-com:office:word" xmlns:w="http://schemas.openxmlformats.org/wordprocessingml/2006/main" xmlns:w14="http://schemas.microsoft.com/office/word/2010/wordml" xmlns:w15="http://schemas.microsoft.com/office/word/2012/wordml" xmlns:w16cex="http://schemas.microsoft.com/office/word/2018/wordml/cex" xmlns:w16cid="http://schemas.microsoft.com/office/word/2016/wordml/cid" xmlns:w16="http://schemas.microsoft.com/office/word/2018/wordml" xmlns:w16du="http://schemas.microsoft.com/office/word/2023/wordml/word16du" xmlns:w16sdtdh="http://schemas.microsoft.com/office/word/2020/wordml/sdtdatahash" xmlns:w16sdtfl="http://schemas.microsoft.com/office/word/2024/wordml/sdtformatlock" xmlns:w16se="http://schemas.microsoft.com/office/word/2015/wordml/symex" xmlns:wpg="http://schemas.microsoft.com/office/word/2010/wordprocessingGroup" xmlns:wpi="http://schemas.microsoft.com/office/word/2010/wordprocessingInk" xmlns:wne="http://schemas.microsoft.com/office/word/2006/wordml" xmlns:wps="http://schemas.microsoft.com/office/word/2010/wordprocessingShape" mc:Ignorable="w14 w15 w16se w16cid w16 w16cex w16sdtdh w16sdtfl w16du wp14">
+<w:endnotes xmlns:wpc="http://schemas.microsoft.com/office/word/2010/wordprocessingCanvas" xmlns:cx="http://schemas.microsoft.com/office/drawing/2014/chartex" xmlns:cx1="http://schemas.microsoft.com/office/drawing/2015/9/8/chartex" xmlns:cx2="http://schemas.microsoft.com/office/drawing/2015/10/21/chartex" xmlns:cx3="http://schemas.microsoft.com/office/drawing/2016/5/9/chartex" xmlns:cx4="http://schemas.microsoft.com/office/drawing/2016/5/10/chartex" xmlns:cx5="http://schemas.microsoft.com/office/drawing/2016/5/11/chartex" xmlns:cx6="http://schemas.microsoft.com/office/drawing/2016/5/12/chartex" xmlns:cx7="http://schemas.microsoft.com/office/drawing/2016/5/13/chartex" xmlns:cx8="http://schemas.microsoft.com/office/drawing/2016/5/14/chartex" xmlns:mc="http://schemas.openxmlformats.org/markup-compatibility/2006" xmlns:aink="http://schemas.microsoft.com/office/drawing/2016/ink" xmlns:am3d="http://schemas.microsoft.com/office/drawing/2017/model3d" xmlns:o="urn:schemas-microsoft-com:office:office" xmlns:r="http://schemas.openxmlformats.org/officeDocument/2006/relationships" xmlns:m="http://schemas.openxmlformats.org/officeDocument/2006/math" xmlns:v="urn:schemas-microsoft-com:vml" xmlns:wp14="http://schemas.microsoft.com/office/word/2010/wordprocessingDrawing" xmlns:wp="http://schemas.openxmlformats.org/drawingml/2006/wordprocessingDrawing" xmlns:w10="urn:schemas-microsoft-com:office:word" xmlns:w="http://schemas.openxmlformats.org/wordprocessingml/2006/main" xmlns:w14="http://schemas.microsoft.com/office/word/2010/wordml" xmlns:w15="http://schemas.microsoft.com/office/word/2012/wordml" xmlns:w16cex="http://schemas.microsoft.com/office/word/2018/wordml/cex" xmlns:w16cid="http://schemas.microsoft.com/office/word/2016/wordml/cid" xmlns:w16="http://schemas.microsoft.com/office/word/2018/wordml" xmlns:w16sdtdh="http://schemas.microsoft.com/office/word/2020/wordml/sdtdatahash" xmlns:w16se="http://schemas.microsoft.com/office/word/2015/wordml/symex" xmlns:wpg="http://schemas.microsoft.com/office/word/2010/wordprocessingGroup" xmlns:wpi="http://schemas.microsoft.com/office/word/2010/wordprocessingInk" xmlns:wne="http://schemas.microsoft.com/office/word/2006/wordml" xmlns:wps="http://schemas.microsoft.com/office/word/2010/wordprocessingShape" mc:Ignorable="w14 w15 w16se w16cid w16 w16cex w16sdtdh wp14">
   <w:endnote w:type="separator" w:id="-1">
     <w:p>
       <w:pPr>
@@ -498,7 +512,7 @@
 </file>
 
 <file path=word/footer1.xml><?xml version="1.0" encoding="utf-8"?>
-<w:ftr xmlns:wpc="http://schemas.microsoft.com/office/word/2010/wordprocessingCanvas" xmlns:cx="http://schemas.microsoft.com/office/drawing/2014/chartex" xmlns:cx1="http://schemas.microsoft.com/office/drawing/2015/9/8/chartex" xmlns:cx2="http://schemas.microsoft.com/office/drawing/2015/10/21/chartex" xmlns:cx3="http://schemas.microsoft.com/office/drawing/2016/5/9/chartex" xmlns:cx4="http://schemas.microsoft.com/office/drawing/2016/5/10/chartex" xmlns:cx5="http://schemas.microsoft.com/office/drawing/2016/5/11/chartex" xmlns:cx6="http://schemas.microsoft.com/office/drawing/2016/5/12/chartex" xmlns:cx7="http://schemas.microsoft.com/office/drawing/2016/5/13/chartex" xmlns:cx8="http://schemas.microsoft.com/office/drawing/2016/5/14/chartex" xmlns:mc="http://schemas.openxmlformats.org/markup-compatibility/2006" xmlns:aink="http://schemas.microsoft.com/office/drawing/2016/ink" xmlns:am3d="http://schemas.microsoft.com/office/drawing/2017/model3d" xmlns:o="urn:schemas-microsoft-com:office:office" xmlns:oel="http://schemas.microsoft.com/office/2019/extlst" xmlns:r="http://schemas.openxmlformats.org/officeDocument/2006/relationships" xmlns:m="http://schemas.openxmlformats.org/officeDocument/2006/math" xmlns:v="urn:schemas-microsoft-com:vml" xmlns:wp14="http://schemas.microsoft.com/office/word/2010/wordprocessingDrawing" xmlns:wp="http://schemas.openxmlformats.org/drawingml/2006/wordprocessingDrawing" xmlns:w10="urn:schemas-microsoft-com:office:word" xmlns:w="http://schemas.openxmlformats.org/wordprocessingml/2006/main" xmlns:w14="http://schemas.microsoft.com/office/word/2010/wordml" xmlns:w15="http://schemas.microsoft.com/office/word/2012/wordml" xmlns:w16cex="http://schemas.microsoft.com/office/word/2018/wordml/cex" xmlns:w16cid="http://schemas.microsoft.com/office/word/2016/wordml/cid" xmlns:w16="http://schemas.microsoft.com/office/word/2018/wordml" xmlns:w16du="http://schemas.microsoft.com/office/word/2023/wordml/word16du" xmlns:w16sdtdh="http://schemas.microsoft.com/office/word/2020/wordml/sdtdatahash" xmlns:w16sdtfl="http://schemas.microsoft.com/office/word/2024/wordml/sdtformatlock" xmlns:w16se="http://schemas.microsoft.com/office/word/2015/wordml/symex" xmlns:wpg="http://schemas.microsoft.com/office/word/2010/wordprocessingGroup" xmlns:wpi="http://schemas.microsoft.com/office/word/2010/wordprocessingInk" xmlns:wne="http://schemas.microsoft.com/office/word/2006/wordml" xmlns:wps="http://schemas.microsoft.com/office/word/2010/wordprocessingShape" mc:Ignorable="w14 w15 w16se w16cid w16 w16cex w16sdtdh w16sdtfl w16du wp14">
+<w:ftr xmlns:wpc="http://schemas.microsoft.com/office/word/2010/wordprocessingCanvas" xmlns:cx="http://schemas.microsoft.com/office/drawing/2014/chartex" xmlns:cx1="http://schemas.microsoft.com/office/drawing/2015/9/8/chartex" xmlns:cx2="http://schemas.microsoft.com/office/drawing/2015/10/21/chartex" xmlns:cx3="http://schemas.microsoft.com/office/drawing/2016/5/9/chartex" xmlns:cx4="http://schemas.microsoft.com/office/drawing/2016/5/10/chartex" xmlns:cx5="http://schemas.microsoft.com/office/drawing/2016/5/11/chartex" xmlns:cx6="http://schemas.microsoft.com/office/drawing/2016/5/12/chartex" xmlns:cx7="http://schemas.microsoft.com/office/drawing/2016/5/13/chartex" xmlns:cx8="http://schemas.microsoft.com/office/drawing/2016/5/14/chartex" xmlns:mc="http://schemas.openxmlformats.org/markup-compatibility/2006" xmlns:aink="http://schemas.microsoft.com/office/drawing/2016/ink" xmlns:am3d="http://schemas.microsoft.com/office/drawing/2017/model3d" xmlns:o="urn:schemas-microsoft-com:office:office" xmlns:r="http://schemas.openxmlformats.org/officeDocument/2006/relationships" xmlns:m="http://schemas.openxmlformats.org/officeDocument/2006/math" xmlns:v="urn:schemas-microsoft-com:vml" xmlns:wp14="http://schemas.microsoft.com/office/word/2010/wordprocessingDrawing" xmlns:wp="http://schemas.openxmlformats.org/drawingml/2006/wordprocessingDrawing" xmlns:w10="urn:schemas-microsoft-com:office:word" xmlns:w="http://schemas.openxmlformats.org/wordprocessingml/2006/main" xmlns:w14="http://schemas.microsoft.com/office/word/2010/wordml" xmlns:w15="http://schemas.microsoft.com/office/word/2012/wordml" xmlns:w16cex="http://schemas.microsoft.com/office/word/2018/wordml/cex" xmlns:w16cid="http://schemas.microsoft.com/office/word/2016/wordml/cid" xmlns:w16="http://schemas.microsoft.com/office/word/2018/wordml" xmlns:w16sdtdh="http://schemas.microsoft.com/office/word/2020/wordml/sdtdatahash" xmlns:w16se="http://schemas.microsoft.com/office/word/2015/wordml/symex" xmlns:wpg="http://schemas.microsoft.com/office/word/2010/wordprocessingGroup" xmlns:wpi="http://schemas.microsoft.com/office/word/2010/wordprocessingInk" xmlns:wne="http://schemas.microsoft.com/office/word/2006/wordml" xmlns:wps="http://schemas.microsoft.com/office/word/2010/wordprocessingShape" mc:Ignorable="w14 w15 w16se w16cid w16 w16cex w16sdtdh wp14">
   <w:p/>
   <w:tbl>
     <w:tblPr>
@@ -850,7 +864,7 @@
 </file>
 
 <file path=word/footnotes.xml><?xml version="1.0" encoding="utf-8"?>
-<w:footnotes xmlns:wpc="http://schemas.microsoft.com/office/word/2010/wordprocessingCanvas" xmlns:cx="http://schemas.microsoft.com/office/drawing/2014/chartex" xmlns:cx1="http://schemas.microsoft.com/office/drawing/2015/9/8/chartex" xmlns:cx2="http://schemas.microsoft.com/office/drawing/2015/10/21/chartex" xmlns:cx3="http://schemas.microsoft.com/office/drawing/2016/5/9/chartex" xmlns:cx4="http://schemas.microsoft.com/office/drawing/2016/5/10/chartex" xmlns:cx5="http://schemas.microsoft.com/office/drawing/2016/5/11/chartex" xmlns:cx6="http://schemas.microsoft.com/office/drawing/2016/5/12/chartex" xmlns:cx7="http://schemas.microsoft.com/office/drawing/2016/5/13/chartex" xmlns:cx8="http://schemas.microsoft.com/office/drawing/2016/5/14/chartex" xmlns:mc="http://schemas.openxmlformats.org/markup-compatibility/2006" xmlns:aink="http://schemas.microsoft.com/office/drawing/2016/ink" xmlns:am3d="http://schemas.microsoft.com/office/drawing/2017/model3d" xmlns:o="urn:schemas-microsoft-com:office:office" xmlns:oel="http://schemas.microsoft.com/office/2019/extlst" xmlns:r="http://schemas.openxmlformats.org/officeDocument/2006/relationships" xmlns:m="http://schemas.openxmlformats.org/officeDocument/2006/math" xmlns:v="urn:schemas-microsoft-com:vml" xmlns:wp14="http://schemas.microsoft.com/office/word/2010/wordprocessingDrawing" xmlns:wp="http://schemas.openxmlformats.org/drawingml/2006/wordprocessingDrawing" xmlns:w10="urn:schemas-microsoft-com:office:word" xmlns:w="http://schemas.openxmlformats.org/wordprocessingml/2006/main" xmlns:w14="http://schemas.microsoft.com/office/word/2010/wordml" xmlns:w15="http://schemas.microsoft.com/office/word/2012/wordml" xmlns:w16cex="http://schemas.microsoft.com/office/word/2018/wordml/cex" xmlns:w16cid="http://schemas.microsoft.com/office/word/2016/wordml/cid" xmlns:w16="http://schemas.microsoft.com/office/word/2018/wordml" xmlns:w16du="http://schemas.microsoft.com/office/word/2023/wordml/word16du" xmlns:w16sdtdh="http://schemas.microsoft.com/office/word/2020/wordml/sdtdatahash" xmlns:w16sdtfl="http://schemas.microsoft.com/office/word/2024/wordml/sdtformatlock" xmlns:w16se="http://schemas.microsoft.com/office/word/2015/wordml/symex" xmlns:wpg="http://schemas.microsoft.com/office/word/2010/wordprocessingGroup" xmlns:wpi="http://schemas.microsoft.com/office/word/2010/wordprocessingInk" xmlns:wne="http://schemas.microsoft.com/office/word/2006/wordml" xmlns:wps="http://schemas.microsoft.com/office/word/2010/wordprocessingShape" mc:Ignorable="w14 w15 w16se w16cid w16 w16cex w16sdtdh w16sdtfl w16du wp14">
+<w:footnotes xmlns:wpc="http://schemas.microsoft.com/office/word/2010/wordprocessingCanvas" xmlns:cx="http://schemas.microsoft.com/office/drawing/2014/chartex" xmlns:cx1="http://schemas.microsoft.com/office/drawing/2015/9/8/chartex" xmlns:cx2="http://schemas.microsoft.com/office/drawing/2015/10/21/chartex" xmlns:cx3="http://schemas.microsoft.com/office/drawing/2016/5/9/chartex" xmlns:cx4="http://schemas.microsoft.com/office/drawing/2016/5/10/chartex" xmlns:cx5="http://schemas.microsoft.com/office/drawing/2016/5/11/chartex" xmlns:cx6="http://schemas.microsoft.com/office/drawing/2016/5/12/chartex" xmlns:cx7="http://schemas.microsoft.com/office/drawing/2016/5/13/chartex" xmlns:cx8="http://schemas.microsoft.com/office/drawing/2016/5/14/chartex" xmlns:mc="http://schemas.openxmlformats.org/markup-compatibility/2006" xmlns:aink="http://schemas.microsoft.com/office/drawing/2016/ink" xmlns:am3d="http://schemas.microsoft.com/office/drawing/2017/model3d" xmlns:o="urn:schemas-microsoft-com:office:office" xmlns:r="http://schemas.openxmlformats.org/officeDocument/2006/relationships" xmlns:m="http://schemas.openxmlformats.org/officeDocument/2006/math" xmlns:v="urn:schemas-microsoft-com:vml" xmlns:wp14="http://schemas.microsoft.com/office/word/2010/wordprocessingDrawing" xmlns:wp="http://schemas.openxmlformats.org/drawingml/2006/wordprocessingDrawing" xmlns:w10="urn:schemas-microsoft-com:office:word" xmlns:w="http://schemas.openxmlformats.org/wordprocessingml/2006/main" xmlns:w14="http://schemas.microsoft.com/office/word/2010/wordml" xmlns:w15="http://schemas.microsoft.com/office/word/2012/wordml" xmlns:w16cex="http://schemas.microsoft.com/office/word/2018/wordml/cex" xmlns:w16cid="http://schemas.microsoft.com/office/word/2016/wordml/cid" xmlns:w16="http://schemas.microsoft.com/office/word/2018/wordml" xmlns:w16sdtdh="http://schemas.microsoft.com/office/word/2020/wordml/sdtdatahash" xmlns:w16se="http://schemas.microsoft.com/office/word/2015/wordml/symex" xmlns:wpg="http://schemas.microsoft.com/office/word/2010/wordprocessingGroup" xmlns:wpi="http://schemas.microsoft.com/office/word/2010/wordprocessingInk" xmlns:wne="http://schemas.microsoft.com/office/word/2006/wordml" xmlns:wps="http://schemas.microsoft.com/office/word/2010/wordprocessingShape" mc:Ignorable="w14 w15 w16se w16cid w16 w16cex w16sdtdh wp14">
   <w:footnote w:type="separator" w:id="-1">
     <w:p>
       <w:pPr>
@@ -875,7 +889,7 @@
 </file>
 
 <file path=word/header1.xml><?xml version="1.0" encoding="utf-8"?>
-<w:hdr xmlns:wpc="http://schemas.microsoft.com/office/word/2010/wordprocessingCanvas" xmlns:cx="http://schemas.microsoft.com/office/drawing/2014/chartex" xmlns:cx1="http://schemas.microsoft.com/office/drawing/2015/9/8/chartex" xmlns:cx2="http://schemas.microsoft.com/office/drawing/2015/10/21/chartex" xmlns:cx3="http://schemas.microsoft.com/office/drawing/2016/5/9/chartex" xmlns:cx4="http://schemas.microsoft.com/office/drawing/2016/5/10/chartex" xmlns:cx5="http://schemas.microsoft.com/office/drawing/2016/5/11/chartex" xmlns:cx6="http://schemas.microsoft.com/office/drawing/2016/5/12/chartex" xmlns:cx7="http://schemas.microsoft.com/office/drawing/2016/5/13/chartex" xmlns:cx8="http://schemas.microsoft.com/office/drawing/2016/5/14/chartex" xmlns:mc="http://schemas.openxmlformats.org/markup-compatibility/2006" xmlns:aink="http://schemas.microsoft.com/office/drawing/2016/ink" xmlns:am3d="http://schemas.microsoft.com/office/drawing/2017/model3d" xmlns:o="urn:schemas-microsoft-com:office:office" xmlns:oel="http://schemas.microsoft.com/office/2019/extlst" xmlns:r="http://schemas.openxmlformats.org/officeDocument/2006/relationships" xmlns:m="http://schemas.openxmlformats.org/officeDocument/2006/math" xmlns:v="urn:schemas-microsoft-com:vml" xmlns:wp14="http://schemas.microsoft.com/office/word/2010/wordprocessingDrawing" xmlns:wp="http://schemas.openxmlformats.org/drawingml/2006/wordprocessingDrawing" xmlns:w10="urn:schemas-microsoft-com:office:word" xmlns:w="http://schemas.openxmlformats.org/wordprocessingml/2006/main" xmlns:w14="http://schemas.microsoft.com/office/word/2010/wordml" xmlns:w15="http://schemas.microsoft.com/office/word/2012/wordml" xmlns:w16cex="http://schemas.microsoft.com/office/word/2018/wordml/cex" xmlns:w16cid="http://schemas.microsoft.com/office/word/2016/wordml/cid" xmlns:w16="http://schemas.microsoft.com/office/word/2018/wordml" xmlns:w16du="http://schemas.microsoft.com/office/word/2023/wordml/word16du" xmlns:w16sdtdh="http://schemas.microsoft.com/office/word/2020/wordml/sdtdatahash" xmlns:w16sdtfl="http://schemas.microsoft.com/office/word/2024/wordml/sdtformatlock" xmlns:w16se="http://schemas.microsoft.com/office/word/2015/wordml/symex" xmlns:wpg="http://schemas.microsoft.com/office/word/2010/wordprocessingGroup" xmlns:wpi="http://schemas.microsoft.com/office/word/2010/wordprocessingInk" xmlns:wne="http://schemas.microsoft.com/office/word/2006/wordml" xmlns:wps="http://schemas.microsoft.com/office/word/2010/wordprocessingShape" mc:Ignorable="w14 w15 w16se w16cid w16 w16cex w16sdtdh w16sdtfl w16du wp14">
+<w:hdr xmlns:wpc="http://schemas.microsoft.com/office/word/2010/wordprocessingCanvas" xmlns:cx="http://schemas.microsoft.com/office/drawing/2014/chartex" xmlns:cx1="http://schemas.microsoft.com/office/drawing/2015/9/8/chartex" xmlns:cx2="http://schemas.microsoft.com/office/drawing/2015/10/21/chartex" xmlns:cx3="http://schemas.microsoft.com/office/drawing/2016/5/9/chartex" xmlns:cx4="http://schemas.microsoft.com/office/drawing/2016/5/10/chartex" xmlns:cx5="http://schemas.microsoft.com/office/drawing/2016/5/11/chartex" xmlns:cx6="http://schemas.microsoft.com/office/drawing/2016/5/12/chartex" xmlns:cx7="http://schemas.microsoft.com/office/drawing/2016/5/13/chartex" xmlns:cx8="http://schemas.microsoft.com/office/drawing/2016/5/14/chartex" xmlns:mc="http://schemas.openxmlformats.org/markup-compatibility/2006" xmlns:aink="http://schemas.microsoft.com/office/drawing/2016/ink" xmlns:am3d="http://schemas.microsoft.com/office/drawing/2017/model3d" xmlns:o="urn:schemas-microsoft-com:office:office" xmlns:r="http://schemas.openxmlformats.org/officeDocument/2006/relationships" xmlns:m="http://schemas.openxmlformats.org/officeDocument/2006/math" xmlns:v="urn:schemas-microsoft-com:vml" xmlns:wp14="http://schemas.microsoft.com/office/word/2010/wordprocessingDrawing" xmlns:wp="http://schemas.openxmlformats.org/drawingml/2006/wordprocessingDrawing" xmlns:w10="urn:schemas-microsoft-com:office:word" xmlns:w="http://schemas.openxmlformats.org/wordprocessingml/2006/main" xmlns:w14="http://schemas.microsoft.com/office/word/2010/wordml" xmlns:w15="http://schemas.microsoft.com/office/word/2012/wordml" xmlns:w16cex="http://schemas.microsoft.com/office/word/2018/wordml/cex" xmlns:w16cid="http://schemas.microsoft.com/office/word/2016/wordml/cid" xmlns:w16="http://schemas.microsoft.com/office/word/2018/wordml" xmlns:w16sdtdh="http://schemas.microsoft.com/office/word/2020/wordml/sdtdatahash" xmlns:w16se="http://schemas.microsoft.com/office/word/2015/wordml/symex" xmlns:wpg="http://schemas.microsoft.com/office/word/2010/wordprocessingGroup" xmlns:wpi="http://schemas.microsoft.com/office/word/2010/wordprocessingInk" xmlns:wne="http://schemas.microsoft.com/office/word/2006/wordml" xmlns:wps="http://schemas.microsoft.com/office/word/2010/wordprocessingShape" mc:Ignorable="w14 w15 w16se w16cid w16 w16cex w16sdtdh wp14">
   <w:p>
     <w:pPr>
       <w:pBdr>
@@ -995,7 +1009,7 @@
 </file>
 
 <file path=word/numbering.xml><?xml version="1.0" encoding="utf-8"?>
-<w:numbering xmlns:wpc="http://schemas.microsoft.com/office/word/2010/wordprocessingCanvas" xmlns:cx="http://schemas.microsoft.com/office/drawing/2014/chartex" xmlns:cx1="http://schemas.microsoft.com/office/drawing/2015/9/8/chartex" xmlns:cx2="http://schemas.microsoft.com/office/drawing/2015/10/21/chartex" xmlns:cx3="http://schemas.microsoft.com/office/drawing/2016/5/9/chartex" xmlns:cx4="http://schemas.microsoft.com/office/drawing/2016/5/10/chartex" xmlns:cx5="http://schemas.microsoft.com/office/drawing/2016/5/11/chartex" xmlns:cx6="http://schemas.microsoft.com/office/drawing/2016/5/12/chartex" xmlns:cx7="http://schemas.microsoft.com/office/drawing/2016/5/13/chartex" xmlns:cx8="http://schemas.microsoft.com/office/drawing/2016/5/14/chartex" xmlns:mc="http://schemas.openxmlformats.org/markup-compatibility/2006" xmlns:aink="http://schemas.microsoft.com/office/drawing/2016/ink" xmlns:am3d="http://schemas.microsoft.com/office/drawing/2017/model3d" xmlns:o="urn:schemas-microsoft-com:office:office" xmlns:oel="http://schemas.microsoft.com/office/2019/extlst" xmlns:r="http://schemas.openxmlformats.org/officeDocument/2006/relationships" xmlns:m="http://schemas.openxmlformats.org/officeDocument/2006/math" xmlns:v="urn:schemas-microsoft-com:vml" xmlns:wp14="http://schemas.microsoft.com/office/word/2010/wordprocessingDrawing" xmlns:wp="http://schemas.openxmlformats.org/drawingml/2006/wordprocessingDrawing" xmlns:w10="urn:schemas-microsoft-com:office:word" xmlns:w="http://schemas.openxmlformats.org/wordprocessingml/2006/main" xmlns:w14="http://schemas.microsoft.com/office/word/2010/wordml" xmlns:w15="http://schemas.microsoft.com/office/word/2012/wordml" xmlns:w16cex="http://schemas.microsoft.com/office/word/2018/wordml/cex" xmlns:w16cid="http://schemas.microsoft.com/office/word/2016/wordml/cid" xmlns:w16="http://schemas.microsoft.com/office/word/2018/wordml" xmlns:w16du="http://schemas.microsoft.com/office/word/2023/wordml/word16du" xmlns:w16sdtdh="http://schemas.microsoft.com/office/word/2020/wordml/sdtdatahash" xmlns:w16sdtfl="http://schemas.microsoft.com/office/word/2024/wordml/sdtformatlock" xmlns:w16se="http://schemas.microsoft.com/office/word/2015/wordml/symex" xmlns:wpg="http://schemas.microsoft.com/office/word/2010/wordprocessingGroup" xmlns:wpi="http://schemas.microsoft.com/office/word/2010/wordprocessingInk" xmlns:wne="http://schemas.microsoft.com/office/word/2006/wordml" xmlns:wps="http://schemas.microsoft.com/office/word/2010/wordprocessingShape" mc:Ignorable="w14 w15 w16se w16cid w16 w16cex w16sdtdh w16sdtfl w16du wp14">
+<w:numbering xmlns:wpc="http://schemas.microsoft.com/office/word/2010/wordprocessingCanvas" xmlns:cx="http://schemas.microsoft.com/office/drawing/2014/chartex" xmlns:cx1="http://schemas.microsoft.com/office/drawing/2015/9/8/chartex" xmlns:cx2="http://schemas.microsoft.com/office/drawing/2015/10/21/chartex" xmlns:cx3="http://schemas.microsoft.com/office/drawing/2016/5/9/chartex" xmlns:cx4="http://schemas.microsoft.com/office/drawing/2016/5/10/chartex" xmlns:cx5="http://schemas.microsoft.com/office/drawing/2016/5/11/chartex" xmlns:cx6="http://schemas.microsoft.com/office/drawing/2016/5/12/chartex" xmlns:cx7="http://schemas.microsoft.com/office/drawing/2016/5/13/chartex" xmlns:cx8="http://schemas.microsoft.com/office/drawing/2016/5/14/chartex" xmlns:mc="http://schemas.openxmlformats.org/markup-compatibility/2006" xmlns:aink="http://schemas.microsoft.com/office/drawing/2016/ink" xmlns:am3d="http://schemas.microsoft.com/office/drawing/2017/model3d" xmlns:o="urn:schemas-microsoft-com:office:office" xmlns:r="http://schemas.openxmlformats.org/officeDocument/2006/relationships" xmlns:m="http://schemas.openxmlformats.org/officeDocument/2006/math" xmlns:v="urn:schemas-microsoft-com:vml" xmlns:wp14="http://schemas.microsoft.com/office/word/2010/wordprocessingDrawing" xmlns:wp="http://schemas.openxmlformats.org/drawingml/2006/wordprocessingDrawing" xmlns:w10="urn:schemas-microsoft-com:office:word" xmlns:w="http://schemas.openxmlformats.org/wordprocessingml/2006/main" xmlns:w14="http://schemas.microsoft.com/office/word/2010/wordml" xmlns:w15="http://schemas.microsoft.com/office/word/2012/wordml" xmlns:w16cex="http://schemas.microsoft.com/office/word/2018/wordml/cex" xmlns:w16cid="http://schemas.microsoft.com/office/word/2016/wordml/cid" xmlns:w16="http://schemas.microsoft.com/office/word/2018/wordml" xmlns:w16sdtdh="http://schemas.microsoft.com/office/word/2020/wordml/sdtdatahash" xmlns:w16se="http://schemas.microsoft.com/office/word/2015/wordml/symex" xmlns:wpg="http://schemas.microsoft.com/office/word/2010/wordprocessingGroup" xmlns:wpi="http://schemas.microsoft.com/office/word/2010/wordprocessingInk" xmlns:wne="http://schemas.microsoft.com/office/word/2006/wordml" xmlns:wps="http://schemas.microsoft.com/office/word/2010/wordprocessingShape" mc:Ignorable="w14 w15 w16se w16cid w16 w16cex w16sdtdh wp14">
   <w:abstractNum w:abstractNumId="0" w15:restartNumberingAfterBreak="0">
     <w:nsid w:val="3BFB5C62"/>
     <w:multiLevelType w:val="hybridMultilevel"/>
@@ -1312,20 +1326,20 @@
       </w:rPr>
     </w:lvl>
   </w:abstractNum>
-  <w:num w:numId="1" w16cid:durableId="1821144163">
+  <w:num w:numId="1">
     <w:abstractNumId w:val="0"/>
   </w:num>
-  <w:num w:numId="2" w16cid:durableId="1407070868">
+  <w:num w:numId="2">
     <w:abstractNumId w:val="2"/>
   </w:num>
-  <w:num w:numId="3" w16cid:durableId="1050107168">
+  <w:num w:numId="3">
     <w:abstractNumId w:val="1"/>
   </w:num>
 </w:numbering>
 </file>
 
 <file path=word/styles.xml><?xml version="1.0" encoding="utf-8"?>
-<w:styles xmlns:mc="http://schemas.openxmlformats.org/markup-compatibility/2006" xmlns:r="http://schemas.openxmlformats.org/officeDocument/2006/relationships" xmlns:w="http://schemas.openxmlformats.org/wordprocessingml/2006/main" xmlns:w14="http://schemas.microsoft.com/office/word/2010/wordml" xmlns:w15="http://schemas.microsoft.com/office/word/2012/wordml" xmlns:w16cex="http://schemas.microsoft.com/office/word/2018/wordml/cex" xmlns:w16cid="http://schemas.microsoft.com/office/word/2016/wordml/cid" xmlns:w16="http://schemas.microsoft.com/office/word/2018/wordml" xmlns:w16du="http://schemas.microsoft.com/office/word/2023/wordml/word16du" xmlns:w16sdtdh="http://schemas.microsoft.com/office/word/2020/wordml/sdtdatahash" xmlns:w16sdtfl="http://schemas.microsoft.com/office/word/2024/wordml/sdtformatlock" xmlns:w16se="http://schemas.microsoft.com/office/word/2015/wordml/symex" mc:Ignorable="w14 w15 w16se w16cid w16 w16cex w16sdtdh w16sdtfl w16du">
+<w:styles xmlns:mc="http://schemas.openxmlformats.org/markup-compatibility/2006" xmlns:r="http://schemas.openxmlformats.org/officeDocument/2006/relationships" xmlns:w="http://schemas.openxmlformats.org/wordprocessingml/2006/main" xmlns:w14="http://schemas.microsoft.com/office/word/2010/wordml" xmlns:w15="http://schemas.microsoft.com/office/word/2012/wordml" xmlns:w16cex="http://schemas.microsoft.com/office/word/2018/wordml/cex" xmlns:w16cid="http://schemas.microsoft.com/office/word/2016/wordml/cid" xmlns:w16="http://schemas.microsoft.com/office/word/2018/wordml" xmlns:w16sdtdh="http://schemas.microsoft.com/office/word/2020/wordml/sdtdatahash" xmlns:w16se="http://schemas.microsoft.com/office/word/2015/wordml/symex" mc:Ignorable="w14 w15 w16se w16cid w16 w16cex w16sdtdh">
   <w:docDefaults>
     <w:rPrDefault>
       <w:rPr>
